--- a/Report.docx
+++ b/Report.docx
@@ -225,6 +225,9 @@
         <w:br/>
       </w:r>
       <w:r>
+        <w:rPr>
+          <w:noProof/>
+        </w:rPr>
         <w:drawing>
           <wp:inline distT="0" distB="0" distL="0" distR="0" wp14:anchorId="3963BB9C" wp14:editId="596EE57D">
             <wp:extent cx="2286000" cy="4655431"/>
@@ -288,6 +291,7 @@
       </w:r>
       <w:r>
         <w:rPr>
+          <w:noProof/>
           <w:lang w:val="uk-UA"/>
         </w:rPr>
         <w:drawing>
@@ -327,52 +331,50 @@
         </w:drawing>
       </w:r>
       <w:r>
+        <w:br/>
+      </w:r>
+      <w:r>
+        <w:rPr>
+          <w:lang w:val="uk-UA"/>
+        </w:rPr>
+        <w:t>Задля запобігання циклів</w:t>
+      </w:r>
+      <w:r>
+        <w:rPr>
+          <w:lang w:val="uk-UA"/>
+        </w:rPr>
+        <w:t xml:space="preserve"> при виклику </w:t>
+      </w:r>
+      <w:r>
         <w:rPr>
           <w:lang w:val="en-US"/>
         </w:rPr>
+        <w:t>false</w:t>
+      </w:r>
+      <w:r>
+        <w:t>-</w:t>
+      </w:r>
+      <w:r>
+        <w:rPr>
+          <w:lang w:val="uk-UA"/>
+        </w:rPr>
+        <w:t>результуючих правил</w:t>
+      </w:r>
+      <w:r>
+        <w:rPr>
+          <w:lang w:val="uk-UA"/>
+        </w:rPr>
+        <w:t>:</w:t>
+      </w:r>
+      <w:r>
+        <w:rPr>
+          <w:lang w:val="uk-UA"/>
+        </w:rPr>
         <w:br/>
       </w:r>
       <w:r>
         <w:rPr>
-          <w:lang w:val="uk-UA"/>
-        </w:rPr>
-        <w:t>Задля запобігання циклів</w:t>
-      </w:r>
-      <w:r>
-        <w:rPr>
-          <w:lang w:val="uk-UA"/>
-        </w:rPr>
-        <w:t xml:space="preserve"> при виклику </w:t>
-      </w:r>
-      <w:r>
-        <w:rPr>
-          <w:lang w:val="en-US"/>
-        </w:rPr>
-        <w:t>false</w:t>
-      </w:r>
-      <w:r>
-        <w:t>-</w:t>
-      </w:r>
-      <w:r>
-        <w:rPr>
-          <w:lang w:val="uk-UA"/>
-        </w:rPr>
-        <w:t>результуючих правил</w:t>
-      </w:r>
-      <w:r>
-        <w:rPr>
-          <w:lang w:val="uk-UA"/>
-        </w:rPr>
-        <w:t>:</w:t>
-      </w:r>
-      <w:r>
-        <w:rPr>
-          <w:lang w:val="uk-UA"/>
-        </w:rPr>
-        <w:br/>
-      </w:r>
-      <w:r>
-        <w:rPr>
+          <w:noProof/>
           <w:lang w:val="uk-UA"/>
         </w:rPr>
         <w:drawing>
@@ -443,6 +445,7 @@
       </w:r>
       <w:r>
         <w:rPr>
+          <w:noProof/>
           <w:lang w:val="uk-UA"/>
         </w:rPr>
         <w:drawing>
@@ -593,10 +596,10 @@
           <w:lang w:val="uk-UA"/>
         </w:rPr>
         <w:drawing>
-          <wp:inline distT="0" distB="0" distL="0" distR="0" wp14:anchorId="1E2927C0" wp14:editId="2BE6A4AD">
-            <wp:extent cx="1724266" cy="6039693"/>
-            <wp:effectExtent l="0" t="0" r="9525" b="0"/>
-            <wp:docPr id="380058371" name="Рисунок 1"/>
+          <wp:inline distT="0" distB="0" distL="0" distR="0" wp14:anchorId="5EF87E9D" wp14:editId="0D038B25">
+            <wp:extent cx="1810003" cy="5801535"/>
+            <wp:effectExtent l="0" t="0" r="0" b="0"/>
+            <wp:docPr id="1527032333" name="Рисунок 1" descr="Изображение выглядит как текст, снимок экрана, меню, дизайн&#10;&#10;Автоматически созданное описание"/>
             <wp:cNvGraphicFramePr>
               <a:graphicFrameLocks xmlns:a="http://schemas.openxmlformats.org/drawingml/2006/main" noChangeAspect="1"/>
             </wp:cNvGraphicFramePr>
@@ -604,7 +607,7 @@
               <a:graphicData uri="http://schemas.openxmlformats.org/drawingml/2006/picture">
                 <pic:pic xmlns:pic="http://schemas.openxmlformats.org/drawingml/2006/picture">
                   <pic:nvPicPr>
-                    <pic:cNvPr id="380058371" name=""/>
+                    <pic:cNvPr id="1527032333" name="Рисунок 1" descr="Изображение выглядит как текст, снимок экрана, меню, дизайн&#10;&#10;Автоматически созданное описание"/>
                     <pic:cNvPicPr/>
                   </pic:nvPicPr>
                   <pic:blipFill>
@@ -616,7 +619,7 @@
                   <pic:spPr>
                     <a:xfrm>
                       <a:off x="0" y="0"/>
-                      <a:ext cx="1724266" cy="6039693"/>
+                      <a:ext cx="1810003" cy="5801535"/>
                     </a:xfrm>
                     <a:prstGeom prst="rect">
                       <a:avLst/>
@@ -652,6 +655,7 @@
       </w:pPr>
       <w:r>
         <w:rPr>
+          <w:noProof/>
           <w:lang w:val="en-US"/>
         </w:rPr>
         <w:drawing>
